--- a/labs/09/lab09.docx
+++ b/labs/09/lab09.docx
@@ -2,8 +2,6 @@
 <file path=word/document.xml><?xml version="1.0" encoding="utf-8"?>
 <w:document xmlns:wpc="http://schemas.microsoft.com/office/word/2010/wordprocessingCanvas" xmlns:mc="http://schemas.openxmlformats.org/markup-compatibility/2006" xmlns:o="urn:schemas-microsoft-com:office:office" xmlns:r="http://schemas.openxmlformats.org/officeDocument/2006/relationships" xmlns:m="http://schemas.openxmlformats.org/officeDocument/2006/math" xmlns:v="urn:schemas-microsoft-com:vml" xmlns:wp14="http://schemas.microsoft.com/office/word/2010/wordprocessingDrawing" xmlns:wp="http://schemas.openxmlformats.org/drawingml/2006/wordprocessingDrawing" xmlns:w10="urn:schemas-microsoft-com:office:word" xmlns:w="http://schemas.openxmlformats.org/wordprocessingml/2006/main" xmlns:w14="http://schemas.microsoft.com/office/word/2010/wordml" xmlns:w15="http://schemas.microsoft.com/office/word/2012/wordml" xmlns:wpg="http://schemas.microsoft.com/office/word/2010/wordprocessingGroup" xmlns:wpi="http://schemas.microsoft.com/office/word/2010/wordprocessingInk" xmlns:wne="http://schemas.microsoft.com/office/word/2006/wordml" xmlns:wps="http://schemas.microsoft.com/office/word/2010/wordprocessingShape" mc:Ignorable="w14 w15 wp14">
   <w:body>
-    <w:bookmarkStart w:id="0" w:name="_GoBack"/>
-    <w:bookmarkEnd w:id="0"/>
     <w:p>
       <w:pPr>
         <w:pStyle w:val="TOC1"/>
@@ -37,7 +35,7 @@
         </w:rPr>
         <w:fldChar w:fldCharType="separate"/>
       </w:r>
-      <w:hyperlink w:anchor="_Toc482297043" w:history="1">
+      <w:hyperlink w:anchor="_Toc513793285" w:history="1">
         <w:r>
           <w:rPr>
             <w:rStyle w:val="Hyperlink"/>
@@ -109,7 +107,7 @@
             <w:noProof/>
             <w:webHidden/>
           </w:rPr>
-          <w:instrText xml:space="preserve"> PAGEREF _Toc482297043 \h </w:instrText>
+          <w:instrText xml:space="preserve"> PAGEREF _Toc513793285 \h </w:instrText>
         </w:r>
         <w:r>
           <w:rPr>
@@ -152,13 +150,13 @@
           <w:lang w:eastAsia="ru-RU"/>
         </w:rPr>
       </w:pPr>
-      <w:hyperlink w:anchor="_Toc482297044" w:history="1">
+      <w:hyperlink w:anchor="_Toc513793286" w:history="1">
         <w:r>
           <w:rPr>
             <w:rStyle w:val="Hyperlink"/>
             <w:noProof/>
           </w:rPr>
-          <w:t>Обязательные задания</w:t>
+          <w:t>Задание 1</w:t>
         </w:r>
         <w:r>
           <w:rPr>
@@ -179,7 +177,7 @@
             <w:noProof/>
             <w:webHidden/>
           </w:rPr>
-          <w:instrText xml:space="preserve"> PAGEREF _Toc482297044 \h </w:instrText>
+          <w:instrText xml:space="preserve"> PAGEREF _Toc513793286 \h </w:instrText>
         </w:r>
         <w:r>
           <w:rPr>
@@ -222,13 +220,13 @@
           <w:lang w:eastAsia="ru-RU"/>
         </w:rPr>
       </w:pPr>
-      <w:hyperlink w:anchor="_Toc482297045" w:history="1">
+      <w:hyperlink w:anchor="_Toc513793287" w:history="1">
         <w:r>
           <w:rPr>
             <w:rStyle w:val="Hyperlink"/>
             <w:noProof/>
           </w:rPr>
-          <w:t>Задание 1 – Визуализация графика гармонических функций – 100 баллов</w:t>
+          <w:t>Вариант 1 Визуализация графика гармонических функций – 100 баллов</w:t>
         </w:r>
         <w:r>
           <w:rPr>
@@ -249,7 +247,7 @@
             <w:noProof/>
             <w:webHidden/>
           </w:rPr>
-          <w:instrText xml:space="preserve"> PAGEREF _Toc482297045 \h </w:instrText>
+          <w:instrText xml:space="preserve"> PAGEREF _Toc513793287 \h </w:instrText>
         </w:r>
         <w:r>
           <w:rPr>
@@ -292,7 +290,7 @@
           <w:lang w:eastAsia="ru-RU"/>
         </w:rPr>
       </w:pPr>
-      <w:hyperlink w:anchor="_Toc482297046" w:history="1">
+      <w:hyperlink w:anchor="_Toc513793288" w:history="1">
         <w:r>
           <w:rPr>
             <w:rStyle w:val="Hyperlink"/>
@@ -319,7 +317,7 @@
             <w:noProof/>
             <w:webHidden/>
           </w:rPr>
-          <w:instrText xml:space="preserve"> PAGEREF _Toc482297046 \h </w:instrText>
+          <w:instrText xml:space="preserve"> PAGEREF _Toc513793288 \h </w:instrText>
         </w:r>
         <w:r>
           <w:rPr>
@@ -362,7 +360,7 @@
           <w:lang w:eastAsia="ru-RU"/>
         </w:rPr>
       </w:pPr>
-      <w:hyperlink w:anchor="_Toc482297047" w:history="1">
+      <w:hyperlink w:anchor="_Toc513793289" w:history="1">
         <w:r>
           <w:rPr>
             <w:rStyle w:val="Hyperlink"/>
@@ -389,7 +387,7 @@
             <w:noProof/>
             <w:webHidden/>
           </w:rPr>
-          <w:instrText xml:space="preserve"> PAGEREF _Toc482297047 \h </w:instrText>
+          <w:instrText xml:space="preserve"> PAGEREF _Toc513793289 \h </w:instrText>
         </w:r>
         <w:r>
           <w:rPr>
@@ -422,13 +420,293 @@
     </w:p>
     <w:p>
       <w:pPr>
+        <w:pStyle w:val="TOC3"/>
+        <w:tabs>
+          <w:tab w:val="right" w:leader="dot" w:pos="10671"/>
+        </w:tabs>
+        <w:rPr>
+          <w:rFonts w:eastAsiaTheme="minorEastAsia"/>
+          <w:noProof/>
+          <w:lang w:eastAsia="ru-RU"/>
+        </w:rPr>
+      </w:pPr>
+      <w:hyperlink w:anchor="_Toc513793290" w:history="1">
+        <w:r>
+          <w:rPr>
+            <w:rStyle w:val="Hyperlink"/>
+            <w:noProof/>
+          </w:rPr>
+          <w:t>Вариант 2 – 200 баллов</w:t>
+        </w:r>
+        <w:r>
+          <w:rPr>
+            <w:noProof/>
+            <w:webHidden/>
+          </w:rPr>
+          <w:tab/>
+        </w:r>
+        <w:r>
+          <w:rPr>
+            <w:noProof/>
+            <w:webHidden/>
+          </w:rPr>
+          <w:fldChar w:fldCharType="begin"/>
+        </w:r>
+        <w:r>
+          <w:rPr>
+            <w:noProof/>
+            <w:webHidden/>
+          </w:rPr>
+          <w:instrText xml:space="preserve"> PAGEREF _Toc513793290 \h </w:instrText>
+        </w:r>
+        <w:r>
+          <w:rPr>
+            <w:noProof/>
+            <w:webHidden/>
+          </w:rPr>
+        </w:r>
+        <w:r>
+          <w:rPr>
+            <w:noProof/>
+            <w:webHidden/>
+          </w:rPr>
+          <w:fldChar w:fldCharType="separate"/>
+        </w:r>
+        <w:r>
+          <w:rPr>
+            <w:noProof/>
+            <w:webHidden/>
+          </w:rPr>
+          <w:t>4</w:t>
+        </w:r>
+        <w:r>
+          <w:rPr>
+            <w:noProof/>
+            <w:webHidden/>
+          </w:rPr>
+          <w:fldChar w:fldCharType="end"/>
+        </w:r>
+      </w:hyperlink>
+    </w:p>
+    <w:p>
+      <w:pPr>
+        <w:pStyle w:val="TOC4"/>
+        <w:tabs>
+          <w:tab w:val="right" w:leader="dot" w:pos="10671"/>
+        </w:tabs>
+        <w:rPr>
+          <w:rFonts w:eastAsiaTheme="minorEastAsia"/>
+          <w:noProof/>
+          <w:lang w:eastAsia="ru-RU"/>
+        </w:rPr>
+      </w:pPr>
+      <w:hyperlink w:anchor="_Toc513793291" w:history="1">
+        <w:r>
+          <w:rPr>
+            <w:rStyle w:val="Hyperlink"/>
+            <w:noProof/>
+          </w:rPr>
+          <w:t>Бонус за возможность отмены и повтора операций – 80 баллов</w:t>
+        </w:r>
+        <w:r>
+          <w:rPr>
+            <w:noProof/>
+            <w:webHidden/>
+          </w:rPr>
+          <w:tab/>
+        </w:r>
+        <w:r>
+          <w:rPr>
+            <w:noProof/>
+            <w:webHidden/>
+          </w:rPr>
+          <w:fldChar w:fldCharType="begin"/>
+        </w:r>
+        <w:r>
+          <w:rPr>
+            <w:noProof/>
+            <w:webHidden/>
+          </w:rPr>
+          <w:instrText xml:space="preserve"> PAGEREF _Toc513793291 \h </w:instrText>
+        </w:r>
+        <w:r>
+          <w:rPr>
+            <w:noProof/>
+            <w:webHidden/>
+          </w:rPr>
+        </w:r>
+        <w:r>
+          <w:rPr>
+            <w:noProof/>
+            <w:webHidden/>
+          </w:rPr>
+          <w:fldChar w:fldCharType="separate"/>
+        </w:r>
+        <w:r>
+          <w:rPr>
+            <w:noProof/>
+            <w:webHidden/>
+          </w:rPr>
+          <w:t>5</w:t>
+        </w:r>
+        <w:r>
+          <w:rPr>
+            <w:noProof/>
+            <w:webHidden/>
+          </w:rPr>
+          <w:fldChar w:fldCharType="end"/>
+        </w:r>
+      </w:hyperlink>
+    </w:p>
+    <w:p>
+      <w:pPr>
+        <w:pStyle w:val="TOC4"/>
+        <w:tabs>
+          <w:tab w:val="right" w:leader="dot" w:pos="10671"/>
+        </w:tabs>
+        <w:rPr>
+          <w:rFonts w:eastAsiaTheme="minorEastAsia"/>
+          <w:noProof/>
+          <w:lang w:eastAsia="ru-RU"/>
+        </w:rPr>
+      </w:pPr>
+      <w:hyperlink w:anchor="_Toc513793292" w:history="1">
+        <w:r>
+          <w:rPr>
+            <w:rStyle w:val="Hyperlink"/>
+            <w:noProof/>
+          </w:rPr>
+          <w:t>Бонус за возможность сохранения и загрузки документа в файл – 40 баллов</w:t>
+        </w:r>
+        <w:r>
+          <w:rPr>
+            <w:noProof/>
+            <w:webHidden/>
+          </w:rPr>
+          <w:tab/>
+        </w:r>
+        <w:r>
+          <w:rPr>
+            <w:noProof/>
+            <w:webHidden/>
+          </w:rPr>
+          <w:fldChar w:fldCharType="begin"/>
+        </w:r>
+        <w:r>
+          <w:rPr>
+            <w:noProof/>
+            <w:webHidden/>
+          </w:rPr>
+          <w:instrText xml:space="preserve"> PAGEREF _Toc513793292 \h </w:instrText>
+        </w:r>
+        <w:r>
+          <w:rPr>
+            <w:noProof/>
+            <w:webHidden/>
+          </w:rPr>
+        </w:r>
+        <w:r>
+          <w:rPr>
+            <w:noProof/>
+            <w:webHidden/>
+          </w:rPr>
+          <w:fldChar w:fldCharType="separate"/>
+        </w:r>
+        <w:r>
+          <w:rPr>
+            <w:noProof/>
+            <w:webHidden/>
+          </w:rPr>
+          <w:t>5</w:t>
+        </w:r>
+        <w:r>
+          <w:rPr>
+            <w:noProof/>
+            <w:webHidden/>
+          </w:rPr>
+          <w:fldChar w:fldCharType="end"/>
+        </w:r>
+      </w:hyperlink>
+    </w:p>
+    <w:p>
+      <w:pPr>
+        <w:pStyle w:val="TOC4"/>
+        <w:tabs>
+          <w:tab w:val="right" w:leader="dot" w:pos="10671"/>
+        </w:tabs>
+        <w:rPr>
+          <w:rFonts w:eastAsiaTheme="minorEastAsia"/>
+          <w:noProof/>
+          <w:lang w:eastAsia="ru-RU"/>
+        </w:rPr>
+      </w:pPr>
+      <w:hyperlink w:anchor="_Toc513793293" w:history="1">
+        <w:r>
+          <w:rPr>
+            <w:rStyle w:val="Hyperlink"/>
+            <w:noProof/>
+          </w:rPr>
+          <w:t>Бонус за покрытие кода тестами – до 50 баллов</w:t>
+        </w:r>
+        <w:r>
+          <w:rPr>
+            <w:noProof/>
+            <w:webHidden/>
+          </w:rPr>
+          <w:tab/>
+        </w:r>
+        <w:r>
+          <w:rPr>
+            <w:noProof/>
+            <w:webHidden/>
+          </w:rPr>
+          <w:fldChar w:fldCharType="begin"/>
+        </w:r>
+        <w:r>
+          <w:rPr>
+            <w:noProof/>
+            <w:webHidden/>
+          </w:rPr>
+          <w:instrText xml:space="preserve"> PAGEREF _Toc513793293 \h </w:instrText>
+        </w:r>
+        <w:r>
+          <w:rPr>
+            <w:noProof/>
+            <w:webHidden/>
+          </w:rPr>
+        </w:r>
+        <w:r>
+          <w:rPr>
+            <w:noProof/>
+            <w:webHidden/>
+          </w:rPr>
+          <w:fldChar w:fldCharType="separate"/>
+        </w:r>
+        <w:r>
+          <w:rPr>
+            <w:noProof/>
+            <w:webHidden/>
+          </w:rPr>
+          <w:t>5</w:t>
+        </w:r>
+        <w:r>
+          <w:rPr>
+            <w:noProof/>
+            <w:webHidden/>
+          </w:rPr>
+          <w:fldChar w:fldCharType="end"/>
+        </w:r>
+      </w:hyperlink>
+    </w:p>
+    <w:p>
+      <w:pPr>
         <w:pStyle w:val="Heading1"/>
       </w:pPr>
       <w:r>
         <w:fldChar w:fldCharType="end"/>
       </w:r>
-      <w:bookmarkStart w:id="1" w:name="_Toc448196348"/>
-      <w:bookmarkStart w:id="2" w:name="_Toc482297043"/>
+      <w:bookmarkStart w:id="0" w:name="_Toc448196348"/>
+      <w:bookmarkStart w:id="1" w:name="_Toc513793285"/>
       <w:r>
         <w:t>Лабораторная работа №</w:t>
       </w:r>
@@ -465,11 +743,11 @@
       <w:r>
         <w:t>»</w:t>
       </w:r>
-      <w:bookmarkEnd w:id="2"/>
+      <w:bookmarkEnd w:id="1"/>
       <w:r>
         <w:t xml:space="preserve"> </w:t>
       </w:r>
-      <w:bookmarkEnd w:id="1"/>
+      <w:bookmarkEnd w:id="0"/>
     </w:p>
     <w:p>
       <w:r>
@@ -479,7 +757,10 @@
         <w:t xml:space="preserve">орительно» необходимо набрать </w:t>
       </w:r>
       <w:r>
-        <w:t>100</w:t>
+        <w:t>8</w:t>
+      </w:r>
+      <w:r>
+        <w:t>0</w:t>
       </w:r>
       <w:r>
         <w:t xml:space="preserve"> баллов.</w:t>
@@ -493,7 +774,7 @@
         <w:t xml:space="preserve">нку «хорошо» необходимо набрать </w:t>
       </w:r>
       <w:r>
-        <w:t>150</w:t>
+        <w:t>160</w:t>
       </w:r>
       <w:r>
         <w:t xml:space="preserve"> баллов.</w:t>
@@ -504,7 +785,10 @@
         <w:t xml:space="preserve">На оценку «отлично» необходимо набрать </w:t>
       </w:r>
       <w:r>
-        <w:t>180</w:t>
+        <w:t>32</w:t>
+      </w:r>
+      <w:r>
+        <w:t>0</w:t>
       </w:r>
       <w:r>
         <w:t xml:space="preserve"> баллов.</w:t>
@@ -529,40 +813,45 @@
       <w:pPr>
         <w:pStyle w:val="Heading2"/>
       </w:pPr>
-      <w:bookmarkStart w:id="3" w:name="_Toc448196349"/>
-      <w:bookmarkStart w:id="4" w:name="_Toc482297044"/>
-      <w:r>
-        <w:t>Обязательные задания</w:t>
-      </w:r>
+      <w:bookmarkStart w:id="2" w:name="_Toc448196350"/>
+      <w:bookmarkStart w:id="3" w:name="_Toc513793286"/>
+      <w:r>
+        <w:t xml:space="preserve">Задание </w:t>
+      </w:r>
+      <w:r>
+        <w:t>1</w:t>
+      </w:r>
+      <w:bookmarkEnd w:id="2"/>
       <w:bookmarkEnd w:id="3"/>
+    </w:p>
+    <w:p>
+      <w:r>
+        <w:t>Выполните один из предложе</w:t>
+      </w:r>
+      <w:bookmarkStart w:id="4" w:name="_GoBack"/>
       <w:bookmarkEnd w:id="4"/>
+      <w:r>
+        <w:t>нных вариантов заданий</w:t>
+      </w:r>
     </w:p>
     <w:p>
       <w:pPr>
         <w:pStyle w:val="Heading3"/>
       </w:pPr>
-      <w:bookmarkStart w:id="5" w:name="_Toc448196350"/>
-      <w:bookmarkStart w:id="6" w:name="_Toc482297045"/>
-      <w:r>
-        <w:t xml:space="preserve">Задание </w:t>
-      </w:r>
-      <w:r>
-        <w:t>1</w:t>
-      </w:r>
-      <w:r>
-        <w:t xml:space="preserve"> –</w:t>
+      <w:bookmarkStart w:id="5" w:name="_Toc513793287"/>
+      <w:r>
+        <w:t xml:space="preserve">Вариант 1 </w:t>
+      </w:r>
+      <w:r>
+        <w:t xml:space="preserve">Визуализация графика гармонических функций </w:t>
+      </w:r>
+      <w:r>
+        <w:t xml:space="preserve">– 100 </w:t>
+      </w:r>
+      <w:r>
+        <w:t>баллов</w:t>
       </w:r>
       <w:bookmarkEnd w:id="5"/>
-      <w:r>
-        <w:t xml:space="preserve"> Визуализация графика гармонических функций </w:t>
-      </w:r>
-      <w:r>
-        <w:t xml:space="preserve">– 100 </w:t>
-      </w:r>
-      <w:r>
-        <w:t>баллов</w:t>
-      </w:r>
-      <w:bookmarkEnd w:id="6"/>
     </w:p>
     <w:p>
       <w:r>
@@ -621,10 +910,10 @@
             <v:path o:extrusionok="f" gradientshapeok="t" o:connecttype="rect"/>
             <o:lock v:ext="edit" aspectratio="t"/>
           </v:shapetype>
-          <v:shape id="_x0000_i1025" type="#_x0000_t75" style="width:474.55pt;height:289.25pt" o:ole="">
+          <v:shape id="_x0000_i1025" type="#_x0000_t75" style="width:474.6pt;height:289.2pt" o:ole="">
             <v:imagedata r:id="rId8" o:title=""/>
           </v:shape>
-          <o:OLEObject Type="Embed" ProgID="Visio.Drawing.15" ShapeID="_x0000_i1025" DrawAspect="Content" ObjectID="_1556038878" r:id="rId9"/>
+          <o:OLEObject Type="Embed" ProgID="Visio.Drawing.15" ShapeID="_x0000_i1025" DrawAspect="Content" ObjectID="_1587535205" r:id="rId9"/>
         </w:object>
       </w:r>
     </w:p>
@@ -654,9 +943,8 @@
       <w:pPr>
         <w:pStyle w:val="Heading4"/>
       </w:pPr>
-      <w:bookmarkStart w:id="7" w:name="_Toc482297046"/>
-      <w:r>
-        <w:lastRenderedPageBreak/>
+      <w:bookmarkStart w:id="6" w:name="_Toc513793288"/>
+      <w:r>
         <w:t>Бонус</w:t>
       </w:r>
       <w:r>
@@ -668,7 +956,7 @@
       <w:r>
         <w:t>за покрытие модели юнит-тестами</w:t>
       </w:r>
-      <w:bookmarkEnd w:id="7"/>
+      <w:bookmarkEnd w:id="6"/>
     </w:p>
     <w:p>
       <w:r>
@@ -691,14 +979,14 @@
       <w:pPr>
         <w:pStyle w:val="Heading4"/>
       </w:pPr>
-      <w:bookmarkStart w:id="8" w:name="_Toc482297047"/>
+      <w:bookmarkStart w:id="7" w:name="_Toc513793289"/>
       <w:r>
         <w:t xml:space="preserve">Бонус в 50 баллов за возможность переключения </w:t>
       </w:r>
       <w:r>
         <w:t>между представлениями</w:t>
       </w:r>
-      <w:bookmarkEnd w:id="8"/>
+      <w:bookmarkEnd w:id="7"/>
     </w:p>
     <w:p>
       <w:r>
@@ -708,11 +996,342 @@
     <w:p>
       <w:r>
         <w:object w:dxaOrig="6181" w:dyaOrig="6046">
-          <v:shape id="_x0000_i1026" type="#_x0000_t75" style="width:309.3pt;height:302.4pt" o:ole="">
+          <v:shape id="_x0000_i1026" type="#_x0000_t75" style="width:309.6pt;height:302.4pt" o:ole="">
             <v:imagedata r:id="rId10" o:title=""/>
           </v:shape>
-          <o:OLEObject Type="Embed" ProgID="Visio.Drawing.15" ShapeID="_x0000_i1026" DrawAspect="Content" ObjectID="_1556038879" r:id="rId11"/>
+          <o:OLEObject Type="Embed" ProgID="Visio.Drawing.15" ShapeID="_x0000_i1026" DrawAspect="Content" ObjectID="_1587535206" r:id="rId11"/>
         </w:object>
+      </w:r>
+    </w:p>
+    <w:p>
+      <w:pPr>
+        <w:rPr>
+          <w:rFonts w:asciiTheme="majorHAnsi" w:eastAsiaTheme="majorEastAsia" w:hAnsiTheme="majorHAnsi" w:cstheme="majorBidi"/>
+          <w:b/>
+          <w:bCs/>
+          <w:i/>
+          <w:iCs/>
+          <w:color w:val="4F81BD" w:themeColor="accent1"/>
+        </w:rPr>
+      </w:pPr>
+      <w:r>
+        <w:br w:type="page"/>
+      </w:r>
+    </w:p>
+    <w:p>
+      <w:pPr>
+        <w:pStyle w:val="Heading3"/>
+      </w:pPr>
+      <w:bookmarkStart w:id="8" w:name="_Toc513793290"/>
+      <w:r>
+        <w:lastRenderedPageBreak/>
+        <w:t>Вариант 2</w:t>
+      </w:r>
+      <w:r>
+        <w:t xml:space="preserve"> – 200 баллов</w:t>
+      </w:r>
+      <w:bookmarkEnd w:id="8"/>
+    </w:p>
+    <w:p>
+      <w:pPr>
+        <w:rPr>
+          <w:lang w:val="en-US"/>
+        </w:rPr>
+      </w:pPr>
+      <w:r>
+        <w:t xml:space="preserve">Разработайте приложение с использованием паттерна </w:t>
+      </w:r>
+      <w:r>
+        <w:rPr>
+          <w:lang w:val="en-US"/>
+        </w:rPr>
+        <w:t>MVC</w:t>
+      </w:r>
+      <w:r>
+        <w:t xml:space="preserve">, </w:t>
+      </w:r>
+      <w:r>
+        <w:rPr>
+          <w:lang w:val="en-US"/>
+        </w:rPr>
+        <w:t>MVP</w:t>
+      </w:r>
+      <w:r>
+        <w:t xml:space="preserve"> </w:t>
+      </w:r>
+      <w:r>
+        <w:t xml:space="preserve">или </w:t>
+      </w:r>
+      <w:r>
+        <w:rPr>
+          <w:lang w:val="en-US"/>
+        </w:rPr>
+        <w:t>MVVM</w:t>
+      </w:r>
+      <w:r>
+        <w:t xml:space="preserve"> </w:t>
+      </w:r>
+      <w:r>
+        <w:t>приложение, позволяющее создавать композицию из геометрических фигур: прямоугольники, треугольники, эллипсы.</w:t>
+      </w:r>
+    </w:p>
+    <w:p>
+      <w:r>
+        <w:rPr>
+          <w:noProof/>
+          <w:lang w:eastAsia="ru-RU"/>
+        </w:rPr>
+        <w:drawing>
+          <wp:inline distT="0" distB="0" distL="0" distR="0">
+            <wp:extent cx="5105400" cy="4056214"/>
+            <wp:effectExtent l="0" t="0" r="0" b="1905"/>
+            <wp:docPr id="1" name="Picture 1"/>
+            <wp:cNvGraphicFramePr>
+              <a:graphicFrameLocks xmlns:a="http://schemas.openxmlformats.org/drawingml/2006/main" noChangeAspect="1"/>
+            </wp:cNvGraphicFramePr>
+            <a:graphic xmlns:a="http://schemas.openxmlformats.org/drawingml/2006/main">
+              <a:graphicData uri="http://schemas.openxmlformats.org/drawingml/2006/picture">
+                <pic:pic xmlns:pic="http://schemas.openxmlformats.org/drawingml/2006/picture">
+                  <pic:nvPicPr>
+                    <pic:cNvPr id="1" name="preview1.png"/>
+                    <pic:cNvPicPr/>
+                  </pic:nvPicPr>
+                  <pic:blipFill>
+                    <a:blip r:embed="rId12" cstate="print">
+                      <a:extLst>
+                        <a:ext uri="{28A0092B-C50C-407E-A947-70E740481C1C}">
+                          <a14:useLocalDpi xmlns:a14="http://schemas.microsoft.com/office/drawing/2010/main" val="0"/>
+                        </a:ext>
+                      </a:extLst>
+                    </a:blip>
+                    <a:stretch>
+                      <a:fillRect/>
+                    </a:stretch>
+                  </pic:blipFill>
+                  <pic:spPr>
+                    <a:xfrm>
+                      <a:off x="0" y="0"/>
+                      <a:ext cx="5106279" cy="4056912"/>
+                    </a:xfrm>
+                    <a:prstGeom prst="rect">
+                      <a:avLst/>
+                    </a:prstGeom>
+                  </pic:spPr>
+                </pic:pic>
+              </a:graphicData>
+            </a:graphic>
+          </wp:inline>
+        </w:drawing>
+      </w:r>
+    </w:p>
+    <w:p>
+      <w:r>
+        <w:t>При помощи кнопок панели инструментов или меню пользователь может добавлять на холст соответствующие фигуры. Добавляемая фигура с некоторыми изначальными размерами вставляется в позицию по-умолчанию (например, в центр).</w:t>
+      </w:r>
+    </w:p>
+    <w:p>
+      <w:r>
+        <w:rPr>
+          <w:noProof/>
+          <w:lang w:eastAsia="ru-RU"/>
+        </w:rPr>
+        <w:drawing>
+          <wp:inline distT="0" distB="0" distL="0" distR="0">
+            <wp:extent cx="3630232" cy="2722419"/>
+            <wp:effectExtent l="0" t="0" r="8890" b="1905"/>
+            <wp:docPr id="2" name="Picture 2"/>
+            <wp:cNvGraphicFramePr>
+              <a:graphicFrameLocks xmlns:a="http://schemas.openxmlformats.org/drawingml/2006/main" noChangeAspect="1"/>
+            </wp:cNvGraphicFramePr>
+            <a:graphic xmlns:a="http://schemas.openxmlformats.org/drawingml/2006/main">
+              <a:graphicData uri="http://schemas.openxmlformats.org/drawingml/2006/picture">
+                <pic:pic xmlns:pic="http://schemas.openxmlformats.org/drawingml/2006/picture">
+                  <pic:nvPicPr>
+                    <pic:cNvPr id="2" name="shape resize.png"/>
+                    <pic:cNvPicPr/>
+                  </pic:nvPicPr>
+                  <pic:blipFill>
+                    <a:blip r:embed="rId13" cstate="print">
+                      <a:extLst>
+                        <a:ext uri="{28A0092B-C50C-407E-A947-70E740481C1C}">
+                          <a14:useLocalDpi xmlns:a14="http://schemas.microsoft.com/office/drawing/2010/main" val="0"/>
+                        </a:ext>
+                      </a:extLst>
+                    </a:blip>
+                    <a:stretch>
+                      <a:fillRect/>
+                    </a:stretch>
+                  </pic:blipFill>
+                  <pic:spPr>
+                    <a:xfrm>
+                      <a:off x="0" y="0"/>
+                      <a:ext cx="3633069" cy="2724547"/>
+                    </a:xfrm>
+                    <a:prstGeom prst="rect">
+                      <a:avLst/>
+                    </a:prstGeom>
+                  </pic:spPr>
+                </pic:pic>
+              </a:graphicData>
+            </a:graphic>
+          </wp:inline>
+        </w:drawing>
+      </w:r>
+    </w:p>
+    <w:p>
+      <w:r>
+        <w:t>При помощи мыши пользователь может выделить фигуру, нажав внутрь ее области. Выделенная фигура имеет прямоугольную рамку выделения с маркерами изменения размеров. Нажатие на зону холста, свободную от фигур снимает выделение с текущей фигуры.</w:t>
+      </w:r>
+    </w:p>
+    <w:p>
+      <w:r>
+        <w:lastRenderedPageBreak/>
+        <w:t>Пользователь может перемещать фигуры по холсту, таская их за внутреннюю область фигуры, а также изменять размеры, таская маркеры изменения размеров рамки выделения.</w:t>
+      </w:r>
+      <w:r>
+        <w:t xml:space="preserve"> Переместить объект за пределы холста должно быть невозможно.</w:t>
+      </w:r>
+    </w:p>
+    <w:p>
+      <w:r>
+        <w:t xml:space="preserve">Выделенную фигуру можно удалить с холста, нажав клавишу </w:t>
+      </w:r>
+      <w:r>
+        <w:rPr>
+          <w:lang w:val="en-US"/>
+        </w:rPr>
+        <w:t>Delete</w:t>
+      </w:r>
+      <w:r>
+        <w:t xml:space="preserve"> на клавиатуре либо соответствующую кнопку на панели инструментов (выбрав пункт меню).</w:t>
+      </w:r>
+    </w:p>
+    <w:p>
+      <w:r>
+        <w:t>При рисовании фигур или изменении размеров окна не должно происходить мерцания изображения (используйте двойную буферизацию).</w:t>
+      </w:r>
+    </w:p>
+    <w:p>
+      <w:pPr>
+        <w:pStyle w:val="Heading4"/>
+      </w:pPr>
+      <w:bookmarkStart w:id="9" w:name="_Toc513793291"/>
+      <w:r>
+        <w:t>Бонус за возможность отмены и повтора операций</w:t>
+      </w:r>
+      <w:r>
+        <w:t xml:space="preserve"> – 80 баллов</w:t>
+      </w:r>
+      <w:bookmarkEnd w:id="9"/>
+    </w:p>
+    <w:p>
+      <w:r>
+        <w:t xml:space="preserve">Бонус начисляется за поддержку операций </w:t>
+      </w:r>
+      <w:r>
+        <w:rPr>
+          <w:lang w:val="en-US"/>
+        </w:rPr>
+        <w:t>Undo</w:t>
+      </w:r>
+      <w:r>
+        <w:t xml:space="preserve"> </w:t>
+      </w:r>
+      <w:r>
+        <w:t xml:space="preserve">и </w:t>
+      </w:r>
+      <w:r>
+        <w:rPr>
+          <w:lang w:val="en-US"/>
+        </w:rPr>
+        <w:t>Redo</w:t>
+      </w:r>
+      <w:r>
+        <w:t xml:space="preserve"> для операций, изменяющий состояние документа</w:t>
+      </w:r>
+      <w:r>
+        <w:t>. При отмене операции удаления документа, фигура должна восстанавливаться на том же слое с сохранением своих размеров и положения.</w:t>
+      </w:r>
+    </w:p>
+    <w:p>
+      <w:pPr>
+        <w:pStyle w:val="Heading4"/>
+      </w:pPr>
+      <w:bookmarkStart w:id="10" w:name="_Toc513793292"/>
+      <w:r>
+        <w:t>Бонус за возможность сохранения и загрузки документа в файл</w:t>
+      </w:r>
+      <w:r>
+        <w:t xml:space="preserve"> – 40 баллов</w:t>
+      </w:r>
+      <w:bookmarkEnd w:id="10"/>
+    </w:p>
+    <w:p>
+      <w:r>
+        <w:t xml:space="preserve">Бонус начисляется за возможность сохранения и загрузки документа в файле формата </w:t>
+      </w:r>
+      <w:r>
+        <w:rPr>
+          <w:lang w:val="en-US"/>
+        </w:rPr>
+        <w:t>json</w:t>
+      </w:r>
+      <w:r>
+        <w:t xml:space="preserve">, xml или в ином человекочитаемом формате. Должны быть реализованы операции </w:t>
+      </w:r>
+      <w:r>
+        <w:rPr>
+          <w:lang w:val="en-US"/>
+        </w:rPr>
+        <w:t>Open</w:t>
+      </w:r>
+      <w:r>
+        <w:t xml:space="preserve">, </w:t>
+      </w:r>
+      <w:r>
+        <w:rPr>
+          <w:lang w:val="en-US"/>
+        </w:rPr>
+        <w:t>Save</w:t>
+      </w:r>
+      <w:r>
+        <w:t xml:space="preserve"> </w:t>
+      </w:r>
+      <w:r>
+        <w:t xml:space="preserve">и </w:t>
+      </w:r>
+      <w:r>
+        <w:rPr>
+          <w:lang w:val="en-US"/>
+        </w:rPr>
+        <w:t>Save</w:t>
+      </w:r>
+      <w:r>
+        <w:t xml:space="preserve"> </w:t>
+      </w:r>
+      <w:r>
+        <w:rPr>
+          <w:lang w:val="en-US"/>
+        </w:rPr>
+        <w:t>As</w:t>
+      </w:r>
+      <w:r>
+        <w:t>, ведущие себя привычным образом.</w:t>
+      </w:r>
+    </w:p>
+    <w:p>
+      <w:pPr>
+        <w:pStyle w:val="Heading4"/>
+      </w:pPr>
+      <w:bookmarkStart w:id="11" w:name="_Toc513793293"/>
+      <w:r>
+        <w:t>Бонус за покрытие кода тестами – до 50 баллов</w:t>
+      </w:r>
+      <w:bookmarkEnd w:id="11"/>
+    </w:p>
+    <w:p>
+      <w:r>
+        <w:t>Бонус начисляется за покрытие тестами основных классов программы, не связанных непосредственно с визуализацией.</w:t>
       </w:r>
     </w:p>
     <w:sectPr>
@@ -777,7 +1396,7 @@
 
 <file path=word/numbering.xml><?xml version="1.0" encoding="utf-8"?>
 <w:numbering xmlns:wpc="http://schemas.microsoft.com/office/word/2010/wordprocessingCanvas" xmlns:mc="http://schemas.openxmlformats.org/markup-compatibility/2006" xmlns:o="urn:schemas-microsoft-com:office:office" xmlns:r="http://schemas.openxmlformats.org/officeDocument/2006/relationships" xmlns:m="http://schemas.openxmlformats.org/officeDocument/2006/math" xmlns:v="urn:schemas-microsoft-com:vml" xmlns:wp14="http://schemas.microsoft.com/office/word/2010/wordprocessingDrawing" xmlns:wp="http://schemas.openxmlformats.org/drawingml/2006/wordprocessingDrawing" xmlns:w10="urn:schemas-microsoft-com:office:word" xmlns:w="http://schemas.openxmlformats.org/wordprocessingml/2006/main" xmlns:w14="http://schemas.microsoft.com/office/word/2010/wordml" xmlns:w15="http://schemas.microsoft.com/office/word/2012/wordml" xmlns:wpg="http://schemas.microsoft.com/office/word/2010/wordprocessingGroup" xmlns:wpi="http://schemas.microsoft.com/office/word/2010/wordprocessingInk" xmlns:wne="http://schemas.microsoft.com/office/word/2006/wordml" xmlns:wps="http://schemas.microsoft.com/office/word/2010/wordprocessingShape" mc:Ignorable="w14 w15 wp14">
-  <w:abstractNum w:abstractNumId="0">
+  <w:abstractNum w:abstractNumId="0" w15:restartNumberingAfterBreak="0">
     <w:nsid w:val="0637123C"/>
     <w:multiLevelType w:val="hybridMultilevel"/>
     <w:tmpl w:val="52A4ED34"/>
@@ -890,7 +1509,7 @@
       </w:rPr>
     </w:lvl>
   </w:abstractNum>
-  <w:abstractNum w:abstractNumId="1">
+  <w:abstractNum w:abstractNumId="1" w15:restartNumberingAfterBreak="0">
     <w:nsid w:val="0D495CED"/>
     <w:multiLevelType w:val="hybridMultilevel"/>
     <w:tmpl w:val="7E98EE56"/>
@@ -1003,7 +1622,7 @@
       </w:rPr>
     </w:lvl>
   </w:abstractNum>
-  <w:abstractNum w:abstractNumId="2">
+  <w:abstractNum w:abstractNumId="2" w15:restartNumberingAfterBreak="0">
     <w:nsid w:val="15F334F1"/>
     <w:multiLevelType w:val="hybridMultilevel"/>
     <w:tmpl w:val="9C06107E"/>
@@ -1116,7 +1735,7 @@
       </w:rPr>
     </w:lvl>
   </w:abstractNum>
-  <w:abstractNum w:abstractNumId="3">
+  <w:abstractNum w:abstractNumId="3" w15:restartNumberingAfterBreak="0">
     <w:nsid w:val="1D795AA6"/>
     <w:multiLevelType w:val="hybridMultilevel"/>
     <w:tmpl w:val="8CF4ECAA"/>
@@ -1229,7 +1848,7 @@
       </w:rPr>
     </w:lvl>
   </w:abstractNum>
-  <w:abstractNum w:abstractNumId="4">
+  <w:abstractNum w:abstractNumId="4" w15:restartNumberingAfterBreak="0">
     <w:nsid w:val="1DE21AE3"/>
     <w:multiLevelType w:val="hybridMultilevel"/>
     <w:tmpl w:val="608A0F2C"/>
@@ -1342,7 +1961,7 @@
       </w:rPr>
     </w:lvl>
   </w:abstractNum>
-  <w:abstractNum w:abstractNumId="5">
+  <w:abstractNum w:abstractNumId="5" w15:restartNumberingAfterBreak="0">
     <w:nsid w:val="23635092"/>
     <w:multiLevelType w:val="hybridMultilevel"/>
     <w:tmpl w:val="5994E2BC"/>
@@ -1455,7 +2074,7 @@
       </w:rPr>
     </w:lvl>
   </w:abstractNum>
-  <w:abstractNum w:abstractNumId="6">
+  <w:abstractNum w:abstractNumId="6" w15:restartNumberingAfterBreak="0">
     <w:nsid w:val="35F711F7"/>
     <w:multiLevelType w:val="hybridMultilevel"/>
     <w:tmpl w:val="A38CB33E"/>
@@ -1568,7 +2187,7 @@
       </w:rPr>
     </w:lvl>
   </w:abstractNum>
-  <w:abstractNum w:abstractNumId="7">
+  <w:abstractNum w:abstractNumId="7" w15:restartNumberingAfterBreak="0">
     <w:nsid w:val="3D3B2E93"/>
     <w:multiLevelType w:val="hybridMultilevel"/>
     <w:tmpl w:val="E81654BE"/>
@@ -1681,7 +2300,7 @@
       </w:rPr>
     </w:lvl>
   </w:abstractNum>
-  <w:abstractNum w:abstractNumId="8">
+  <w:abstractNum w:abstractNumId="8" w15:restartNumberingAfterBreak="0">
     <w:nsid w:val="3E37752A"/>
     <w:multiLevelType w:val="hybridMultilevel"/>
     <w:tmpl w:val="4D0C2DA8"/>
@@ -1794,7 +2413,7 @@
       </w:rPr>
     </w:lvl>
   </w:abstractNum>
-  <w:abstractNum w:abstractNumId="9">
+  <w:abstractNum w:abstractNumId="9" w15:restartNumberingAfterBreak="0">
     <w:nsid w:val="47985771"/>
     <w:multiLevelType w:val="hybridMultilevel"/>
     <w:tmpl w:val="A54A7EAE"/>
@@ -1907,7 +2526,7 @@
       </w:rPr>
     </w:lvl>
   </w:abstractNum>
-  <w:abstractNum w:abstractNumId="10">
+  <w:abstractNum w:abstractNumId="10" w15:restartNumberingAfterBreak="0">
     <w:nsid w:val="4A735353"/>
     <w:multiLevelType w:val="hybridMultilevel"/>
     <w:tmpl w:val="ADC6274A"/>
@@ -2020,7 +2639,7 @@
       </w:rPr>
     </w:lvl>
   </w:abstractNum>
-  <w:abstractNum w:abstractNumId="11">
+  <w:abstractNum w:abstractNumId="11" w15:restartNumberingAfterBreak="0">
     <w:nsid w:val="73026417"/>
     <w:multiLevelType w:val="hybridMultilevel"/>
     <w:tmpl w:val="16B69E0A"/>
@@ -2133,7 +2752,7 @@
       </w:rPr>
     </w:lvl>
   </w:abstractNum>
-  <w:abstractNum w:abstractNumId="12">
+  <w:abstractNum w:abstractNumId="12" w15:restartNumberingAfterBreak="0">
     <w:nsid w:val="7BE0165E"/>
     <w:multiLevelType w:val="hybridMultilevel"/>
     <w:tmpl w:val="8B384486"/>
@@ -2775,6 +3394,26 @@
       <w:color w:val="4F81BD" w:themeColor="accent1"/>
     </w:rPr>
   </w:style>
+  <w:style w:type="paragraph" w:styleId="Heading5">
+    <w:name w:val="heading 5"/>
+    <w:basedOn w:val="Normal"/>
+    <w:next w:val="Normal"/>
+    <w:link w:val="Heading5Char"/>
+    <w:uiPriority w:val="9"/>
+    <w:unhideWhenUsed/>
+    <w:qFormat/>
+    <w:rsid w:val="00D15602"/>
+    <w:pPr>
+      <w:keepNext/>
+      <w:keepLines/>
+      <w:spacing w:before="40" w:after="0"/>
+      <w:outlineLvl w:val="4"/>
+    </w:pPr>
+    <w:rPr>
+      <w:rFonts w:asciiTheme="majorHAnsi" w:eastAsiaTheme="majorEastAsia" w:hAnsiTheme="majorHAnsi" w:cstheme="majorBidi"/>
+      <w:color w:val="365F91" w:themeColor="accent1" w:themeShade="BF"/>
+    </w:rPr>
+  </w:style>
   <w:style w:type="character" w:default="1" w:styleId="DefaultParagraphFont">
     <w:name w:val="Default Paragraph Font"/>
     <w:uiPriority w:val="1"/>
@@ -3036,6 +3675,17 @@
       <w:spacing w:after="100"/>
       <w:ind w:left="660"/>
     </w:pPr>
+  </w:style>
+  <w:style w:type="character" w:customStyle="1" w:styleId="Heading5Char">
+    <w:name w:val="Heading 5 Char"/>
+    <w:basedOn w:val="DefaultParagraphFont"/>
+    <w:link w:val="Heading5"/>
+    <w:uiPriority w:val="9"/>
+    <w:rsid w:val="00D15602"/>
+    <w:rPr>
+      <w:rFonts w:asciiTheme="majorHAnsi" w:eastAsiaTheme="majorEastAsia" w:hAnsiTheme="majorHAnsi" w:cstheme="majorBidi"/>
+      <w:color w:val="365F91" w:themeColor="accent1" w:themeShade="BF"/>
+    </w:rPr>
   </w:style>
 </w:styles>
 </file>
@@ -3330,7 +3980,7 @@
 </file>
 
 <file path=customXml/itemProps1.xml><?xml version="1.0" encoding="utf-8"?>
-<ds:datastoreItem xmlns:ds="http://schemas.openxmlformats.org/officeDocument/2006/customXml" ds:itemID="{76B29C28-464F-431D-97D5-06E4D1391883}">
+<ds:datastoreItem xmlns:ds="http://schemas.openxmlformats.org/officeDocument/2006/customXml" ds:itemID="{82781BAC-754E-4771-84D1-EA5D9DA2AE37}">
   <ds:schemaRefs>
     <ds:schemaRef ds:uri="http://schemas.openxmlformats.org/officeDocument/2006/bibliography"/>
   </ds:schemaRefs>

--- a/labs/09/lab09.docx
+++ b/labs/09/lab09.docx
@@ -35,7 +35,7 @@
         </w:rPr>
         <w:fldChar w:fldCharType="separate"/>
       </w:r>
-      <w:hyperlink w:anchor="_Toc513793285" w:history="1">
+      <w:hyperlink w:anchor="_Toc514397872" w:history="1">
         <w:r>
           <w:rPr>
             <w:rStyle w:val="Hyperlink"/>
@@ -107,7 +107,7 @@
             <w:noProof/>
             <w:webHidden/>
           </w:rPr>
-          <w:instrText xml:space="preserve"> PAGEREF _Toc513793285 \h </w:instrText>
+          <w:instrText xml:space="preserve"> PAGEREF _Toc514397872 \h </w:instrText>
         </w:r>
         <w:r>
           <w:rPr>
@@ -150,7 +150,7 @@
           <w:lang w:eastAsia="ru-RU"/>
         </w:rPr>
       </w:pPr>
-      <w:hyperlink w:anchor="_Toc513793286" w:history="1">
+      <w:hyperlink w:anchor="_Toc514397873" w:history="1">
         <w:r>
           <w:rPr>
             <w:rStyle w:val="Hyperlink"/>
@@ -177,7 +177,7 @@
             <w:noProof/>
             <w:webHidden/>
           </w:rPr>
-          <w:instrText xml:space="preserve"> PAGEREF _Toc513793286 \h </w:instrText>
+          <w:instrText xml:space="preserve"> PAGEREF _Toc514397873 \h </w:instrText>
         </w:r>
         <w:r>
           <w:rPr>
@@ -220,7 +220,7 @@
           <w:lang w:eastAsia="ru-RU"/>
         </w:rPr>
       </w:pPr>
-      <w:hyperlink w:anchor="_Toc513793287" w:history="1">
+      <w:hyperlink w:anchor="_Toc514397874" w:history="1">
         <w:r>
           <w:rPr>
             <w:rStyle w:val="Hyperlink"/>
@@ -247,7 +247,7 @@
             <w:noProof/>
             <w:webHidden/>
           </w:rPr>
-          <w:instrText xml:space="preserve"> PAGEREF _Toc513793287 \h </w:instrText>
+          <w:instrText xml:space="preserve"> PAGEREF _Toc514397874 \h </w:instrText>
         </w:r>
         <w:r>
           <w:rPr>
@@ -290,7 +290,7 @@
           <w:lang w:eastAsia="ru-RU"/>
         </w:rPr>
       </w:pPr>
-      <w:hyperlink w:anchor="_Toc513793288" w:history="1">
+      <w:hyperlink w:anchor="_Toc514397875" w:history="1">
         <w:r>
           <w:rPr>
             <w:rStyle w:val="Hyperlink"/>
@@ -317,7 +317,7 @@
             <w:noProof/>
             <w:webHidden/>
           </w:rPr>
-          <w:instrText xml:space="preserve"> PAGEREF _Toc513793288 \h </w:instrText>
+          <w:instrText xml:space="preserve"> PAGEREF _Toc514397875 \h </w:instrText>
         </w:r>
         <w:r>
           <w:rPr>
@@ -360,7 +360,7 @@
           <w:lang w:eastAsia="ru-RU"/>
         </w:rPr>
       </w:pPr>
-      <w:hyperlink w:anchor="_Toc513793289" w:history="1">
+      <w:hyperlink w:anchor="_Toc514397876" w:history="1">
         <w:r>
           <w:rPr>
             <w:rStyle w:val="Hyperlink"/>
@@ -387,7 +387,7 @@
             <w:noProof/>
             <w:webHidden/>
           </w:rPr>
-          <w:instrText xml:space="preserve"> PAGEREF _Toc513793289 \h </w:instrText>
+          <w:instrText xml:space="preserve"> PAGEREF _Toc514397876 \h </w:instrText>
         </w:r>
         <w:r>
           <w:rPr>
@@ -430,7 +430,7 @@
           <w:lang w:eastAsia="ru-RU"/>
         </w:rPr>
       </w:pPr>
-      <w:hyperlink w:anchor="_Toc513793290" w:history="1">
+      <w:hyperlink w:anchor="_Toc514397877" w:history="1">
         <w:r>
           <w:rPr>
             <w:rStyle w:val="Hyperlink"/>
@@ -457,7 +457,7 @@
             <w:noProof/>
             <w:webHidden/>
           </w:rPr>
-          <w:instrText xml:space="preserve"> PAGEREF _Toc513793290 \h </w:instrText>
+          <w:instrText xml:space="preserve"> PAGEREF _Toc514397877 \h </w:instrText>
         </w:r>
         <w:r>
           <w:rPr>
@@ -500,7 +500,7 @@
           <w:lang w:eastAsia="ru-RU"/>
         </w:rPr>
       </w:pPr>
-      <w:hyperlink w:anchor="_Toc513793291" w:history="1">
+      <w:hyperlink w:anchor="_Toc514397878" w:history="1">
         <w:r>
           <w:rPr>
             <w:rStyle w:val="Hyperlink"/>
@@ -527,7 +527,7 @@
             <w:noProof/>
             <w:webHidden/>
           </w:rPr>
-          <w:instrText xml:space="preserve"> PAGEREF _Toc513793291 \h </w:instrText>
+          <w:instrText xml:space="preserve"> PAGEREF _Toc514397878 \h </w:instrText>
         </w:r>
         <w:r>
           <w:rPr>
@@ -570,7 +570,7 @@
           <w:lang w:eastAsia="ru-RU"/>
         </w:rPr>
       </w:pPr>
-      <w:hyperlink w:anchor="_Toc513793292" w:history="1">
+      <w:hyperlink w:anchor="_Toc514397879" w:history="1">
         <w:r>
           <w:rPr>
             <w:rStyle w:val="Hyperlink"/>
@@ -597,7 +597,7 @@
             <w:noProof/>
             <w:webHidden/>
           </w:rPr>
-          <w:instrText xml:space="preserve"> PAGEREF _Toc513793292 \h </w:instrText>
+          <w:instrText xml:space="preserve"> PAGEREF _Toc514397879 \h </w:instrText>
         </w:r>
         <w:r>
           <w:rPr>
@@ -640,7 +640,7 @@
           <w:lang w:eastAsia="ru-RU"/>
         </w:rPr>
       </w:pPr>
-      <w:hyperlink w:anchor="_Toc513793293" w:history="1">
+      <w:hyperlink w:anchor="_Toc514397880" w:history="1">
         <w:r>
           <w:rPr>
             <w:rStyle w:val="Hyperlink"/>
@@ -667,7 +667,7 @@
             <w:noProof/>
             <w:webHidden/>
           </w:rPr>
-          <w:instrText xml:space="preserve"> PAGEREF _Toc513793293 \h </w:instrText>
+          <w:instrText xml:space="preserve"> PAGEREF _Toc514397880 \h </w:instrText>
         </w:r>
         <w:r>
           <w:rPr>
@@ -700,13 +700,83 @@
     </w:p>
     <w:p>
       <w:pPr>
+        <w:pStyle w:val="TOC4"/>
+        <w:tabs>
+          <w:tab w:val="right" w:leader="dot" w:pos="10671"/>
+        </w:tabs>
+        <w:rPr>
+          <w:rFonts w:eastAsiaTheme="minorEastAsia"/>
+          <w:noProof/>
+          <w:lang w:eastAsia="ru-RU"/>
+        </w:rPr>
+      </w:pPr>
+      <w:hyperlink w:anchor="_Toc514397881" w:history="1">
+        <w:r>
+          <w:rPr>
+            <w:rStyle w:val="Hyperlink"/>
+            <w:noProof/>
+          </w:rPr>
+          <w:t>Бонус за возможность вставки растровых изображений – до 200 баллов</w:t>
+        </w:r>
+        <w:r>
+          <w:rPr>
+            <w:noProof/>
+            <w:webHidden/>
+          </w:rPr>
+          <w:tab/>
+        </w:r>
+        <w:r>
+          <w:rPr>
+            <w:noProof/>
+            <w:webHidden/>
+          </w:rPr>
+          <w:fldChar w:fldCharType="begin"/>
+        </w:r>
+        <w:r>
+          <w:rPr>
+            <w:noProof/>
+            <w:webHidden/>
+          </w:rPr>
+          <w:instrText xml:space="preserve"> PAGEREF _Toc514397881 \h </w:instrText>
+        </w:r>
+        <w:r>
+          <w:rPr>
+            <w:noProof/>
+            <w:webHidden/>
+          </w:rPr>
+        </w:r>
+        <w:r>
+          <w:rPr>
+            <w:noProof/>
+            <w:webHidden/>
+          </w:rPr>
+          <w:fldChar w:fldCharType="separate"/>
+        </w:r>
+        <w:r>
+          <w:rPr>
+            <w:noProof/>
+            <w:webHidden/>
+          </w:rPr>
+          <w:t>5</w:t>
+        </w:r>
+        <w:r>
+          <w:rPr>
+            <w:noProof/>
+            <w:webHidden/>
+          </w:rPr>
+          <w:fldChar w:fldCharType="end"/>
+        </w:r>
+      </w:hyperlink>
+    </w:p>
+    <w:p>
+      <w:pPr>
         <w:pStyle w:val="Heading1"/>
       </w:pPr>
       <w:r>
         <w:fldChar w:fldCharType="end"/>
       </w:r>
       <w:bookmarkStart w:id="0" w:name="_Toc448196348"/>
-      <w:bookmarkStart w:id="1" w:name="_Toc513793285"/>
+      <w:bookmarkStart w:id="1" w:name="_Toc514397872"/>
       <w:r>
         <w:t>Лабораторная работа №</w:t>
       </w:r>
@@ -814,7 +884,7 @@
         <w:pStyle w:val="Heading2"/>
       </w:pPr>
       <w:bookmarkStart w:id="2" w:name="_Toc448196350"/>
-      <w:bookmarkStart w:id="3" w:name="_Toc513793286"/>
+      <w:bookmarkStart w:id="3" w:name="_Toc514397873"/>
       <w:r>
         <w:t xml:space="preserve">Задание </w:t>
       </w:r>
@@ -826,32 +896,27 @@
     </w:p>
     <w:p>
       <w:r>
-        <w:t>Выполните один из предложе</w:t>
-      </w:r>
-      <w:bookmarkStart w:id="4" w:name="_GoBack"/>
+        <w:t>Выполните один из предложенных вариантов заданий</w:t>
+      </w:r>
+    </w:p>
+    <w:p>
+      <w:pPr>
+        <w:pStyle w:val="Heading3"/>
+      </w:pPr>
+      <w:bookmarkStart w:id="4" w:name="_Toc514397874"/>
+      <w:r>
+        <w:t xml:space="preserve">Вариант 1 </w:t>
+      </w:r>
+      <w:r>
+        <w:t xml:space="preserve">Визуализация графика гармонических функций </w:t>
+      </w:r>
+      <w:r>
+        <w:t xml:space="preserve">– 100 </w:t>
+      </w:r>
+      <w:r>
+        <w:t>баллов</w:t>
+      </w:r>
       <w:bookmarkEnd w:id="4"/>
-      <w:r>
-        <w:t>нных вариантов заданий</w:t>
-      </w:r>
-    </w:p>
-    <w:p>
-      <w:pPr>
-        <w:pStyle w:val="Heading3"/>
-      </w:pPr>
-      <w:bookmarkStart w:id="5" w:name="_Toc513793287"/>
-      <w:r>
-        <w:t xml:space="preserve">Вариант 1 </w:t>
-      </w:r>
-      <w:r>
-        <w:t xml:space="preserve">Визуализация графика гармонических функций </w:t>
-      </w:r>
-      <w:r>
-        <w:t xml:space="preserve">– 100 </w:t>
-      </w:r>
-      <w:r>
-        <w:t>баллов</w:t>
-      </w:r>
-      <w:bookmarkEnd w:id="5"/>
     </w:p>
     <w:p>
       <w:r>
@@ -913,7 +978,7 @@
           <v:shape id="_x0000_i1025" type="#_x0000_t75" style="width:474.6pt;height:289.2pt" o:ole="">
             <v:imagedata r:id="rId8" o:title=""/>
           </v:shape>
-          <o:OLEObject Type="Embed" ProgID="Visio.Drawing.15" ShapeID="_x0000_i1025" DrawAspect="Content" ObjectID="_1587535205" r:id="rId9"/>
+          <o:OLEObject Type="Embed" ProgID="Visio.Drawing.15" ShapeID="_x0000_i1025" DrawAspect="Content" ObjectID="_1588139824" r:id="rId9"/>
         </w:object>
       </w:r>
     </w:p>
@@ -943,7 +1008,7 @@
       <w:pPr>
         <w:pStyle w:val="Heading4"/>
       </w:pPr>
-      <w:bookmarkStart w:id="6" w:name="_Toc513793288"/>
+      <w:bookmarkStart w:id="5" w:name="_Toc514397875"/>
       <w:r>
         <w:t>Бонус</w:t>
       </w:r>
@@ -956,37 +1021,37 @@
       <w:r>
         <w:t>за покрытие модели юнит-тестами</w:t>
       </w:r>
+      <w:bookmarkEnd w:id="5"/>
+    </w:p>
+    <w:p>
+      <w:r>
+        <w:t xml:space="preserve">Бонус начисляется за разработку классов модели с использованием </w:t>
+      </w:r>
+      <w:r>
+        <w:rPr>
+          <w:lang w:val="en-US"/>
+        </w:rPr>
+        <w:t>TDD</w:t>
+      </w:r>
+      <w:r>
+        <w:t>-</w:t>
+      </w:r>
+      <w:r>
+        <w:t>подхода.</w:t>
+      </w:r>
+    </w:p>
+    <w:p>
+      <w:pPr>
+        <w:pStyle w:val="Heading4"/>
+      </w:pPr>
+      <w:bookmarkStart w:id="6" w:name="_Toc514397876"/>
+      <w:r>
+        <w:t xml:space="preserve">Бонус в 50 баллов за возможность переключения </w:t>
+      </w:r>
+      <w:r>
+        <w:t>между представлениями</w:t>
+      </w:r>
       <w:bookmarkEnd w:id="6"/>
-    </w:p>
-    <w:p>
-      <w:r>
-        <w:t xml:space="preserve">Бонус начисляется за разработку классов модели с использованием </w:t>
-      </w:r>
-      <w:r>
-        <w:rPr>
-          <w:lang w:val="en-US"/>
-        </w:rPr>
-        <w:t>TDD</w:t>
-      </w:r>
-      <w:r>
-        <w:t>-</w:t>
-      </w:r>
-      <w:r>
-        <w:t>подхода.</w:t>
-      </w:r>
-    </w:p>
-    <w:p>
-      <w:pPr>
-        <w:pStyle w:val="Heading4"/>
-      </w:pPr>
-      <w:bookmarkStart w:id="7" w:name="_Toc513793289"/>
-      <w:r>
-        <w:t xml:space="preserve">Бонус в 50 баллов за возможность переключения </w:t>
-      </w:r>
-      <w:r>
-        <w:t>между представлениями</w:t>
-      </w:r>
-      <w:bookmarkEnd w:id="7"/>
     </w:p>
     <w:p>
       <w:r>
@@ -999,7 +1064,7 @@
           <v:shape id="_x0000_i1026" type="#_x0000_t75" style="width:309.6pt;height:302.4pt" o:ole="">
             <v:imagedata r:id="rId10" o:title=""/>
           </v:shape>
-          <o:OLEObject Type="Embed" ProgID="Visio.Drawing.15" ShapeID="_x0000_i1026" DrawAspect="Content" ObjectID="_1587535206" r:id="rId11"/>
+          <o:OLEObject Type="Embed" ProgID="Visio.Drawing.15" ShapeID="_x0000_i1026" DrawAspect="Content" ObjectID="_1588139825" r:id="rId11"/>
         </w:object>
       </w:r>
     </w:p>
@@ -1022,7 +1087,7 @@
       <w:pPr>
         <w:pStyle w:val="Heading3"/>
       </w:pPr>
-      <w:bookmarkStart w:id="8" w:name="_Toc513793290"/>
+      <w:bookmarkStart w:id="7" w:name="_Toc514397877"/>
       <w:r>
         <w:lastRenderedPageBreak/>
         <w:t>Вариант 2</w:t>
@@ -1030,14 +1095,9 @@
       <w:r>
         <w:t xml:space="preserve"> – 200 баллов</w:t>
       </w:r>
-      <w:bookmarkEnd w:id="8"/>
-    </w:p>
-    <w:p>
-      <w:pPr>
-        <w:rPr>
-          <w:lang w:val="en-US"/>
-        </w:rPr>
-      </w:pPr>
+      <w:bookmarkEnd w:id="7"/>
+    </w:p>
+    <w:p>
       <w:r>
         <w:t xml:space="preserve">Разработайте приложение с использованием паттерна </w:t>
       </w:r>
@@ -1215,24 +1275,84 @@
       <w:pPr>
         <w:pStyle w:val="Heading4"/>
       </w:pPr>
-      <w:bookmarkStart w:id="9" w:name="_Toc513793291"/>
+      <w:bookmarkStart w:id="8" w:name="_Toc514397878"/>
       <w:r>
         <w:t>Бонус за возможность отмены и повтора операций</w:t>
       </w:r>
       <w:r>
         <w:t xml:space="preserve"> – 80 баллов</w:t>
       </w:r>
+      <w:bookmarkEnd w:id="8"/>
+    </w:p>
+    <w:p>
+      <w:r>
+        <w:t xml:space="preserve">Бонус начисляется за поддержку операций </w:t>
+      </w:r>
+      <w:r>
+        <w:rPr>
+          <w:lang w:val="en-US"/>
+        </w:rPr>
+        <w:t>Undo</w:t>
+      </w:r>
+      <w:r>
+        <w:t xml:space="preserve"> </w:t>
+      </w:r>
+      <w:r>
+        <w:t xml:space="preserve">и </w:t>
+      </w:r>
+      <w:r>
+        <w:rPr>
+          <w:lang w:val="en-US"/>
+        </w:rPr>
+        <w:t>Redo</w:t>
+      </w:r>
+      <w:r>
+        <w:t xml:space="preserve"> для операций, изменяющий состояние документа</w:t>
+      </w:r>
+      <w:r>
+        <w:t>. При отмене операции удаления документа, фигура должна восстанавливаться на том же слое с сохранением своих размеров и положения.</w:t>
+      </w:r>
+    </w:p>
+    <w:p>
+      <w:pPr>
+        <w:pStyle w:val="Heading4"/>
+      </w:pPr>
+      <w:bookmarkStart w:id="9" w:name="_Toc514397879"/>
+      <w:r>
+        <w:t>Бонус за возможность сохранения и загрузки документа в файл</w:t>
+      </w:r>
+      <w:r>
+        <w:t xml:space="preserve"> – 40 баллов</w:t>
+      </w:r>
       <w:bookmarkEnd w:id="9"/>
     </w:p>
     <w:p>
       <w:r>
-        <w:t xml:space="preserve">Бонус начисляется за поддержку операций </w:t>
+        <w:t xml:space="preserve">Бонус начисляется за возможность сохранения и загрузки документа в файле формата </w:t>
       </w:r>
       <w:r>
         <w:rPr>
           <w:lang w:val="en-US"/>
         </w:rPr>
-        <w:t>Undo</w:t>
+        <w:t>json</w:t>
+      </w:r>
+      <w:r>
+        <w:t xml:space="preserve">, xml или в ином человекочитаемом формате. Должны быть реализованы операции </w:t>
+      </w:r>
+      <w:r>
+        <w:rPr>
+          <w:lang w:val="en-US"/>
+        </w:rPr>
+        <w:t>Open</w:t>
+      </w:r>
+      <w:r>
+        <w:t xml:space="preserve">, </w:t>
+      </w:r>
+      <w:r>
+        <w:rPr>
+          <w:lang w:val="en-US"/>
+        </w:rPr>
+        <w:t>Save</w:t>
       </w:r>
       <w:r>
         <w:t xml:space="preserve"> </w:t>
@@ -1244,96 +1364,119 @@
         <w:rPr>
           <w:lang w:val="en-US"/>
         </w:rPr>
-        <w:t>Redo</w:t>
-      </w:r>
-      <w:r>
-        <w:t xml:space="preserve"> для операций, изменяющий состояние документа</w:t>
-      </w:r>
-      <w:r>
-        <w:t>. При отмене операции удаления документа, фигура должна восстанавливаться на том же слое с сохранением своих размеров и положения.</w:t>
+        <w:t>Save</w:t>
+      </w:r>
+      <w:r>
+        <w:t xml:space="preserve"> </w:t>
+      </w:r>
+      <w:r>
+        <w:rPr>
+          <w:lang w:val="en-US"/>
+        </w:rPr>
+        <w:t>As</w:t>
+      </w:r>
+      <w:r>
+        <w:t>, ведущие себя привычным образом.</w:t>
       </w:r>
     </w:p>
     <w:p>
       <w:pPr>
         <w:pStyle w:val="Heading4"/>
       </w:pPr>
-      <w:bookmarkStart w:id="10" w:name="_Toc513793292"/>
-      <w:r>
-        <w:t>Бонус за возможность сохранения и загрузки документа в файл</w:t>
-      </w:r>
-      <w:r>
-        <w:t xml:space="preserve"> – 40 баллов</w:t>
+      <w:bookmarkStart w:id="10" w:name="_Toc514397880"/>
+      <w:r>
+        <w:t>Бонус за покрытие кода тестами – до 50 баллов</w:t>
       </w:r>
       <w:bookmarkEnd w:id="10"/>
     </w:p>
     <w:p>
       <w:r>
-        <w:t xml:space="preserve">Бонус начисляется за возможность сохранения и загрузки документа в файле формата </w:t>
-      </w:r>
-      <w:r>
-        <w:rPr>
+        <w:t>Бонус начисляется за покрытие тестами основных классов программы, не связанных непосредственно с визуализацией.</w:t>
+      </w:r>
+    </w:p>
+    <w:p>
+      <w:pPr>
+        <w:pStyle w:val="Heading4"/>
+      </w:pPr>
+      <w:bookmarkStart w:id="11" w:name="_Toc514397881"/>
+      <w:r>
+        <w:t>Бонус за возможность вставки растровых изображений – до 200 баллов</w:t>
+      </w:r>
+      <w:bookmarkEnd w:id="11"/>
+    </w:p>
+    <w:p>
+      <w:r>
+        <w:t>Бонус начисляется за возможность вставки в документ растровых изображений (хотя бы в одном графическом формате). После вставки изображения в документ оригинальное изображение использоваться программой не должно: пользователь может его удалить, переименовать или изменить. Это должно быть справедливо и при отмене/повторе операций вставки.</w:t>
+      </w:r>
+      <w:r>
+        <w:t xml:space="preserve"> </w:t>
+      </w:r>
+      <w:bookmarkStart w:id="12" w:name="_GoBack"/>
+      <w:r>
+        <w:rPr>
+          <w:b/>
+        </w:rPr>
+        <w:t>4</w:t>
+      </w:r>
+      <w:r>
+        <w:rPr>
+          <w:b/>
           <w:lang w:val="en-US"/>
         </w:rPr>
-        <w:t>json</w:t>
-      </w:r>
-      <w:r>
-        <w:t xml:space="preserve">, xml или в ином человекочитаемом формате. Должны быть реализованы операции </w:t>
-      </w:r>
-      <w:r>
+        <w:t xml:space="preserve">0% </w:t>
+      </w:r>
+      <w:r>
+        <w:rPr>
+          <w:b/>
+        </w:rPr>
+        <w:t>от максимума за базовую часть</w:t>
+      </w:r>
+      <w:bookmarkEnd w:id="12"/>
+    </w:p>
+    <w:p>
+      <w:pPr>
         <w:rPr>
           <w:lang w:val="en-US"/>
         </w:rPr>
-        <w:t>Open</w:t>
-      </w:r>
-      <w:r>
-        <w:t xml:space="preserve">, </w:t>
-      </w:r>
-      <w:r>
-        <w:rPr>
+      </w:pPr>
+      <w:r>
+        <w:t>Если изображения не</w:t>
+      </w:r>
+      <w:r>
+        <w:t>т</w:t>
+      </w:r>
+      <w:r>
+        <w:t xml:space="preserve"> на холсте (например, при отмене его вставки или удалении с холста), изображение должно удаляться из оперативной памяти. При появлении изображения на холсте (например, при повторе операции вставки или отмене операции удаления с холста), изображение должно загружаться из временного хранилища, куда оно должно помещаться в момент первоначальной вставки в документ. При удалении изображения с холста и из истории команд оно должно удаляться и из хранилища.</w:t>
+      </w:r>
+      <w:r>
+        <w:t xml:space="preserve"> </w:t>
+      </w:r>
+      <w:r>
+        <w:rPr>
+          <w:b/>
+        </w:rPr>
+        <w:t xml:space="preserve">40% от максимума при наличии </w:t>
+      </w:r>
+      <w:r>
+        <w:rPr>
+          <w:b/>
           <w:lang w:val="en-US"/>
         </w:rPr>
-        <w:t>Save</w:t>
-      </w:r>
-      <w:r>
-        <w:t xml:space="preserve"> </w:t>
-      </w:r>
-      <w:r>
-        <w:t xml:space="preserve">и </w:t>
-      </w:r>
-      <w:r>
-        <w:rPr>
-          <w:lang w:val="en-US"/>
-        </w:rPr>
-        <w:t>Save</w:t>
-      </w:r>
-      <w:r>
-        <w:t xml:space="preserve"> </w:t>
-      </w:r>
-      <w:r>
-        <w:rPr>
-          <w:lang w:val="en-US"/>
-        </w:rPr>
-        <w:t>As</w:t>
-      </w:r>
-      <w:r>
-        <w:t>, ведущие себя привычным образом.</w:t>
-      </w:r>
-    </w:p>
-    <w:p>
-      <w:pPr>
-        <w:pStyle w:val="Heading4"/>
-      </w:pPr>
-      <w:bookmarkStart w:id="11" w:name="_Toc513793293"/>
-      <w:r>
-        <w:t>Бонус за покрытие кода тестами – до 50 баллов</w:t>
-      </w:r>
-      <w:bookmarkEnd w:id="11"/>
-    </w:p>
-    <w:p>
-      <w:r>
-        <w:t>Бонус начисляется за покрытие тестами основных классов программы, не связанных непосредственно с визуализацией.</w:t>
-      </w:r>
-    </w:p>
+        <w:t>Undo/Redo</w:t>
+      </w:r>
+    </w:p>
+    <w:p>
+      <w:r>
+        <w:t xml:space="preserve">При сохранении документа файлы находящихся в нём изображений должны сохраняться рядом с ним (возможно, в подкаталог). В самом файле документа должны храниться относительные пути к изображениям. При загрузке документа, изображения должны загружаться из файлов. Предусмотреть обработку ошибок работы с файлами. </w:t>
+      </w:r>
+      <w:r>
+        <w:rPr>
+          <w:b/>
+        </w:rPr>
+        <w:t>20% от максимума</w:t>
+      </w:r>
+    </w:p>
+    <w:p/>
     <w:sectPr>
       <w:pgSz w:w="12240" w:h="15840"/>
       <w:pgMar w:top="709" w:right="850" w:bottom="709" w:left="709" w:header="720" w:footer="720" w:gutter="0"/>
@@ -3980,7 +4123,7 @@
 </file>
 
 <file path=customXml/itemProps1.xml><?xml version="1.0" encoding="utf-8"?>
-<ds:datastoreItem xmlns:ds="http://schemas.openxmlformats.org/officeDocument/2006/customXml" ds:itemID="{82781BAC-754E-4771-84D1-EA5D9DA2AE37}">
+<ds:datastoreItem xmlns:ds="http://schemas.openxmlformats.org/officeDocument/2006/customXml" ds:itemID="{69C90F6E-50C6-4263-A448-25A788453D50}">
   <ds:schemaRefs>
     <ds:schemaRef ds:uri="http://schemas.openxmlformats.org/officeDocument/2006/bibliography"/>
   </ds:schemaRefs>
